--- a/Lab18/Самойлов ЛР18.docx
+++ b/Lab18/Самойлов ЛР18.docx
@@ -66,41 +66,17 @@
     <w:p>
       <w:pPr>
         <w:jc w:val="center"/>
-        <w:rPr>
-          <w:lang w:val="ru-RU"/>
-        </w:rPr>
-      </w:pPr>
-      <w:r>
-        <w:t>Отчет по лабораторной работе №</w:t>
-      </w:r>
-      <w:r>
-        <w:rPr>
-          <w:lang w:val="ru-RU"/>
-        </w:rPr>
-        <w:t>1</w:t>
-      </w:r>
-      <w:r>
-        <w:rPr>
-          <w:lang w:val="ru-RU"/>
-        </w:rPr>
-        <w:t>8</w:t>
-      </w:r>
-    </w:p>
-    <w:p>
-      <w:pPr>
-        <w:jc w:val="center"/>
-        <w:rPr>
-          <w:lang w:val="ru-RU"/>
-        </w:rPr>
-      </w:pPr>
-      <w:r>
-        <w:t>Т.</w:t>
-      </w:r>
-      <w:r>
-        <w:rPr>
-          <w:lang w:val="ru-RU"/>
-        </w:rPr>
-        <w:t>091016</w:t>
+      </w:pPr>
+      <w:r>
+        <w:t>Отчет по лабораторной работе №18</w:t>
+      </w:r>
+    </w:p>
+    <w:p>
+      <w:pPr>
+        <w:jc w:val="center"/>
+      </w:pPr>
+      <w:r>
+        <w:t>Т.091016</w:t>
       </w:r>
     </w:p>
     <w:p>
@@ -179,7 +155,14 @@
       </w:pPr>
       <w:r>
         <w:tab/>
-        <w:t xml:space="preserve">Преподователь  </w:t>
+      </w:r>
+      <w:r>
+        <w:t>Преподаватель</w:t>
+      </w:r>
+      <w:bookmarkStart w:id="0" w:name="_GoBack"/>
+      <w:bookmarkEnd w:id="0"/>
+      <w:r>
+        <w:t xml:space="preserve">  </w:t>
       </w:r>
       <w:r>
         <w:tab/>
@@ -204,21 +187,15 @@
           <w:tab w:val="left" w:pos="8364"/>
         </w:tabs>
         <w:ind w:left="142" w:right="-850" w:hanging="1560"/>
-        <w:rPr>
-          <w:lang w:val="ru-RU"/>
-        </w:rPr>
       </w:pPr>
       <w:r>
         <w:tab/>
-        <w:t xml:space="preserve">Учащаяся </w:t>
+      </w:r>
+      <w:r>
+        <w:t>Учащийся</w:t>
       </w:r>
       <w:r>
         <w:tab/>
-      </w:r>
-      <w:r>
-        <w:rPr>
-          <w:lang w:val="ru-RU"/>
-        </w:rPr>
         <w:t>Самойлов А.С</w:t>
       </w:r>
     </w:p>
@@ -231,19 +208,10 @@
           <w:tab w:val="left" w:pos="7797"/>
         </w:tabs>
         <w:ind w:left="-1418"/>
-        <w:rPr>
-          <w:lang w:val="ru-RU"/>
-        </w:rPr>
       </w:pPr>
       <w:r>
         <w:tab/>
-        <w:t>202</w:t>
-      </w:r>
-      <w:r>
-        <w:rPr>
-          <w:lang w:val="ru-RU"/>
-        </w:rPr>
-        <w:t>4</w:t>
+        <w:t>2024</w:t>
       </w:r>
     </w:p>
     <w:p>
@@ -255,9 +223,6 @@
           <w:tab w:val="left" w:pos="7797"/>
         </w:tabs>
         <w:ind w:left="-1418"/>
-        <w:rPr>
-          <w:lang w:val="ru-RU"/>
-        </w:rPr>
       </w:pPr>
     </w:p>
     <w:p>
@@ -583,14 +548,8 @@
     <w:p>
       <w:pPr>
         <w:spacing w:after="0" w:line="257" w:lineRule="auto"/>
-        <w:rPr>
-          <w:lang w:val="ru-RU"/>
-        </w:rPr>
-      </w:pPr>
-      <w:r>
-        <w:rPr>
-          <w:lang w:val="ru-RU"/>
-        </w:rPr>
+      </w:pPr>
+      <w:r>
         <w:t xml:space="preserve">Код программы </w:t>
       </w:r>
     </w:p>
@@ -721,14 +680,8 @@
     <w:p>
       <w:pPr>
         <w:spacing w:after="0" w:line="257" w:lineRule="auto"/>
-        <w:rPr>
-          <w:lang w:val="ru-RU"/>
-        </w:rPr>
-      </w:pPr>
-      <w:r>
-        <w:rPr>
-          <w:lang w:val="ru-RU"/>
-        </w:rPr>
+      </w:pPr>
+      <w:r>
         <w:lastRenderedPageBreak/>
         <w:t xml:space="preserve">Результат программы </w:t>
       </w:r>
@@ -736,13 +689,10 @@
     <w:p>
       <w:pPr>
         <w:spacing w:after="0" w:line="257" w:lineRule="auto"/>
+      </w:pPr>
+      <w:r>
         <w:rPr>
-          <w:lang w:val="ru-RU"/>
-        </w:rPr>
-      </w:pPr>
-      <w:r>
-        <w:rPr>
-          <w:lang w:val="ru-RU"/>
+          <w:noProof/>
         </w:rPr>
         <w:drawing>
           <wp:inline distT="0" distB="0" distL="0" distR="0" wp14:anchorId="5E3FD72E" wp14:editId="522EF81F">
@@ -790,6 +740,7 @@
       </w:pPr>
       <w:r>
         <w:rPr>
+          <w:noProof/>
           <w:lang w:val="en-US"/>
         </w:rPr>
         <w:drawing>
@@ -828,8 +779,6 @@
           </wp:inline>
         </w:drawing>
       </w:r>
-      <w:bookmarkStart w:id="0" w:name="_GoBack"/>
-      <w:bookmarkEnd w:id="0"/>
     </w:p>
     <w:sectPr>
       <w:pgSz w:w="11906" w:h="16838"/>
